--- a/Sprint_4/sprint4_meeting2_notes.docx
+++ b/Sprint_4/sprint4_meeting2_notes.docx
@@ -7,29 +7,27 @@
         <w:pStyle w:val="Heading2"/>
         <w:spacing w:line="360" w:lineRule="auto"/>
         <w:rPr>
-          <w:sz w:val="42"/>
-          <w:szCs w:val="42"/>
+          <w:sz w:val="44"/>
+          <w:szCs w:val="44"/>
         </w:rPr>
       </w:pPr>
       <w:bookmarkStart w:colFirst="0" w:colLast="0" w:name="_twiotih51ptd" w:id="0"/>
       <w:bookmarkEnd w:id="0"/>
       <w:r>
         <w:rPr>
-          <w:rtl w:val="0"/>
-        </w:rPr>
-        <w:t xml:space="preserve">Oct 27, 2025</w:t>
-      </w:r>
-      <w:r>
-        <w:rPr>
-          <w:rtl w:val="0"/>
-        </w:rPr>
-        <w:t xml:space="preserve"> | </w:t>
-      </w:r>
-      <w:r>
-        <w:rPr>
-          <w:rtl w:val="0"/>
-        </w:rPr>
-        <w:t xml:space="preserve">Deliverable Planning &amp; Task Distribution</w:t>
+          <w:sz w:val="34"/>
+          <w:szCs w:val="34"/>
+          <w:rtl w:val="0"/>
+        </w:rPr>
+        <w:t xml:space="preserve">Nov 28, 2025</w:t>
+      </w:r>
+      <w:r>
+        <w:rPr>
+          <w:sz w:val="34"/>
+          <w:szCs w:val="34"/>
+          <w:rtl w:val="0"/>
+        </w:rPr>
+        <w:t xml:space="preserve"> | Diagram &amp; Test Planning Review</w:t>
       </w:r>
       <w:r>
         <w:rPr>
@@ -40,7 +38,10 @@
     <w:p>
       <w:pPr>
         <w:spacing w:line="360" w:lineRule="auto"/>
-        <w:rPr/>
+        <w:rPr>
+          <w:sz w:val="24"/>
+          <w:szCs w:val="24"/>
+        </w:rPr>
       </w:pPr>
       <w:r>
         <w:rPr>
@@ -51,13 +52,153 @@
     <w:p>
       <w:pPr>
         <w:spacing w:line="360" w:lineRule="auto"/>
-        <w:rPr/>
-      </w:pPr>
-      <w:r>
-        <w:rPr>
+        <w:rPr>
+          <w:sz w:val="24"/>
+          <w:szCs w:val="24"/>
+        </w:rPr>
+      </w:pPr>
+      <w:r>
+        <w:rPr>
+          <w:sz w:val="24"/>
+          <w:szCs w:val="24"/>
           <w:rtl w:val="0"/>
         </w:rPr>
         <w:t xml:space="preserve">Attendees: </w:t>
+      </w:r>
+    </w:p>
+    <w:p>
+      <w:pPr>
+        <w:numPr>
+          <w:ilvl w:val="0"/>
+          <w:numId w:val="2"/>
+        </w:numPr>
+        <w:spacing w:line="360" w:lineRule="auto"/>
+        <w:ind w:left="720" w:hanging="360"/>
+        <w:rPr>
+          <w:sz w:val="24"/>
+          <w:szCs w:val="24"/>
+        </w:rPr>
+      </w:pPr>
+      <w:r>
+        <w:rPr>
+          <w:sz w:val="24"/>
+          <w:szCs w:val="24"/>
+          <w:rtl w:val="0"/>
+        </w:rPr>
+        <w:t xml:space="preserve">Ebrar Sude Doğan</w:t>
+      </w:r>
+    </w:p>
+    <w:p>
+      <w:pPr>
+        <w:numPr>
+          <w:ilvl w:val="0"/>
+          <w:numId w:val="2"/>
+        </w:numPr>
+        <w:spacing w:line="360" w:lineRule="auto"/>
+        <w:ind w:left="720" w:hanging="360"/>
+        <w:rPr>
+          <w:sz w:val="24"/>
+          <w:szCs w:val="24"/>
+        </w:rPr>
+      </w:pPr>
+      <w:r>
+        <w:rPr>
+          <w:sz w:val="24"/>
+          <w:szCs w:val="24"/>
+          <w:rtl w:val="0"/>
+        </w:rPr>
+        <w:t xml:space="preserve">Erdem Baran</w:t>
+      </w:r>
+    </w:p>
+    <w:p>
+      <w:pPr>
+        <w:numPr>
+          <w:ilvl w:val="0"/>
+          <w:numId w:val="2"/>
+        </w:numPr>
+        <w:spacing w:line="360" w:lineRule="auto"/>
+        <w:ind w:left="720" w:hanging="360"/>
+        <w:rPr>
+          <w:sz w:val="24"/>
+          <w:szCs w:val="24"/>
+        </w:rPr>
+      </w:pPr>
+      <w:r>
+        <w:rPr>
+          <w:sz w:val="24"/>
+          <w:szCs w:val="24"/>
+          <w:rtl w:val="0"/>
+        </w:rPr>
+        <w:t xml:space="preserve">Kayrahan Toprak Tosun</w:t>
+      </w:r>
+    </w:p>
+    <w:p>
+      <w:pPr>
+        <w:numPr>
+          <w:ilvl w:val="0"/>
+          <w:numId w:val="2"/>
+        </w:numPr>
+        <w:spacing w:line="360" w:lineRule="auto"/>
+        <w:ind w:left="720" w:hanging="360"/>
+        <w:rPr>
+          <w:sz w:val="24"/>
+          <w:szCs w:val="24"/>
+        </w:rPr>
+      </w:pPr>
+      <w:r>
+        <w:rPr>
+          <w:sz w:val="24"/>
+          <w:szCs w:val="24"/>
+          <w:rtl w:val="0"/>
+        </w:rPr>
+        <w:t xml:space="preserve">Tuna Kodal</w:t>
+      </w:r>
+    </w:p>
+    <w:p>
+      <w:pPr>
+        <w:spacing w:line="360" w:lineRule="auto"/>
+        <w:ind w:left="720" w:firstLine="0"/>
+        <w:rPr>
+          <w:sz w:val="24"/>
+          <w:szCs w:val="24"/>
+        </w:rPr>
+      </w:pPr>
+      <w:r>
+        <w:rPr>
+          <w:rtl w:val="0"/>
+        </w:rPr>
+      </w:r>
+    </w:p>
+    <w:p>
+      <w:pPr>
+        <w:spacing w:line="360" w:lineRule="auto"/>
+        <w:ind w:left="720" w:firstLine="0"/>
+        <w:rPr>
+          <w:sz w:val="24"/>
+          <w:szCs w:val="24"/>
+        </w:rPr>
+      </w:pPr>
+      <w:r>
+        <w:rPr>
+          <w:rtl w:val="0"/>
+        </w:rPr>
+      </w:r>
+    </w:p>
+    <w:p>
+      <w:pPr>
+        <w:spacing w:line="360" w:lineRule="auto"/>
+        <w:rPr>
+          <w:sz w:val="24"/>
+          <w:szCs w:val="24"/>
+        </w:rPr>
+      </w:pPr>
+      <w:r>
+        <w:rPr>
+          <w:sz w:val="24"/>
+          <w:szCs w:val="24"/>
+          <w:rtl w:val="0"/>
+        </w:rPr>
+        <w:t xml:space="preserve">Notes:</w:t>
       </w:r>
     </w:p>
     <w:p>
@@ -66,14 +207,20 @@
           <w:ilvl w:val="0"/>
           <w:numId w:val="1"/>
         </w:numPr>
-        <w:spacing w:line="360" w:lineRule="auto"/>
+        <w:spacing w:after="0" w:afterAutospacing="0" w:before="240" w:line="360" w:lineRule="auto"/>
         <w:ind w:left="720" w:hanging="360"/>
-      </w:pPr>
-      <w:r>
-        <w:rPr>
-          <w:rtl w:val="0"/>
-        </w:rPr>
-        <w:t xml:space="preserve">Ebrar Sude Doğan</w:t>
+        <w:rPr>
+          <w:sz w:val="24"/>
+          <w:szCs w:val="24"/>
+        </w:rPr>
+      </w:pPr>
+      <w:r>
+        <w:rPr>
+          <w:sz w:val="24"/>
+          <w:szCs w:val="24"/>
+          <w:rtl w:val="0"/>
+        </w:rPr>
+        <w:t xml:space="preserve">Team members presented early drafts of the Sequence, State Machine, and Deployment Diagrams.</w:t>
       </w:r>
     </w:p>
     <w:p>
@@ -82,14 +229,20 @@
           <w:ilvl w:val="0"/>
           <w:numId w:val="1"/>
         </w:numPr>
-        <w:spacing w:line="360" w:lineRule="auto"/>
+        <w:spacing w:after="0" w:afterAutospacing="0" w:before="0" w:beforeAutospacing="0" w:line="360" w:lineRule="auto"/>
         <w:ind w:left="720" w:hanging="360"/>
-      </w:pPr>
-      <w:r>
-        <w:rPr>
-          <w:rtl w:val="0"/>
-        </w:rPr>
-        <w:t xml:space="preserve">Erdem Baran</w:t>
+        <w:rPr>
+          <w:sz w:val="24"/>
+          <w:szCs w:val="24"/>
+        </w:rPr>
+      </w:pPr>
+      <w:r>
+        <w:rPr>
+          <w:sz w:val="24"/>
+          <w:szCs w:val="24"/>
+          <w:rtl w:val="0"/>
+        </w:rPr>
+        <w:t xml:space="preserve">Complexities of the Sequence Diagram (scenario selection, I/O flows, return paths) were discussed.</w:t>
       </w:r>
     </w:p>
     <w:p>
@@ -98,14 +251,20 @@
           <w:ilvl w:val="0"/>
           <w:numId w:val="1"/>
         </w:numPr>
-        <w:spacing w:line="360" w:lineRule="auto"/>
+        <w:spacing w:after="0" w:afterAutospacing="0" w:before="0" w:beforeAutospacing="0" w:line="360" w:lineRule="auto"/>
         <w:ind w:left="720" w:hanging="360"/>
-      </w:pPr>
-      <w:r>
-        <w:rPr>
-          <w:rtl w:val="0"/>
-        </w:rPr>
-        <w:t xml:space="preserve">Kayrahan Toprak Tosun</w:t>
+        <w:rPr>
+          <w:sz w:val="24"/>
+          <w:szCs w:val="24"/>
+        </w:rPr>
+      </w:pPr>
+      <w:r>
+        <w:rPr>
+          <w:sz w:val="24"/>
+          <w:szCs w:val="24"/>
+          <w:rtl w:val="0"/>
+        </w:rPr>
+        <w:t xml:space="preserve">Major test-related decisions were reviewed, including scope of the Test Plan and initial Test Cases.</w:t>
       </w:r>
     </w:p>
     <w:p>
@@ -114,178 +273,42 @@
           <w:ilvl w:val="0"/>
           <w:numId w:val="1"/>
         </w:numPr>
-        <w:spacing w:line="360" w:lineRule="auto"/>
+        <w:spacing w:after="0" w:afterAutospacing="0" w:before="0" w:beforeAutospacing="0" w:line="360" w:lineRule="auto"/>
         <w:ind w:left="720" w:hanging="360"/>
-      </w:pPr>
-      <w:r>
-        <w:rPr>
-          <w:rtl w:val="0"/>
-        </w:rPr>
-        <w:t xml:space="preserve">Tuna Kodal</w:t>
-      </w:r>
-    </w:p>
-    <w:p>
-      <w:pPr>
-        <w:spacing w:line="360" w:lineRule="auto"/>
-        <w:ind w:left="720" w:firstLine="0"/>
-        <w:rPr/>
-      </w:pPr>
-      <w:r>
-        <w:rPr>
-          <w:rtl w:val="0"/>
-        </w:rPr>
-      </w:r>
-    </w:p>
-    <w:p>
-      <w:pPr>
-        <w:spacing w:line="360" w:lineRule="auto"/>
-        <w:ind w:left="720" w:firstLine="0"/>
-        <w:rPr/>
-      </w:pPr>
-      <w:r>
-        <w:rPr>
-          <w:rtl w:val="0"/>
-        </w:rPr>
-      </w:r>
-    </w:p>
-    <w:p>
-      <w:pPr>
-        <w:spacing w:line="360" w:lineRule="auto"/>
-        <w:rPr/>
-      </w:pPr>
-      <w:r>
-        <w:rPr>
-          <w:rtl w:val="0"/>
-        </w:rPr>
-        <w:t xml:space="preserve">Notes:</w:t>
-      </w:r>
-    </w:p>
-    <w:p>
-      <w:pPr>
-        <w:spacing w:before="240" w:line="360" w:lineRule="auto"/>
-        <w:ind w:left="360"/>
-        <w:jc w:val="both"/>
-        <w:rPr/>
-      </w:pPr>
-      <w:r>
-        <w:rPr>
-          <w:rtl w:val="0"/>
-        </w:rPr>
-        <w:t xml:space="preserve">●</w:t>
-      </w:r>
-      <w:r>
-        <w:rPr>
-          <w:rFonts w:ascii="Times New Roman" w:cs="Times New Roman" w:eastAsia="Times New Roman" w:hAnsi="Times New Roman"/>
-          <w:sz w:val="14"/>
-          <w:szCs w:val="14"/>
-          <w:rtl w:val="0"/>
-        </w:rPr>
-        <w:t xml:space="preserve">  </w:t>
-      </w:r>
-      <w:r>
-        <w:rPr>
-          <w:rtl w:val="0"/>
-        </w:rPr>
-        <w:t xml:space="preserve">The team focused on the three deliverables of this sprint: the updated project proposal, the IEEE SRS document, and the project management plan.</w:t>
-      </w:r>
-    </w:p>
-    <w:p>
-      <w:pPr>
-        <w:spacing w:line="360" w:lineRule="auto"/>
-        <w:ind w:left="360"/>
-        <w:jc w:val="both"/>
-        <w:rPr/>
-      </w:pPr>
-      <w:r>
-        <w:rPr>
-          <w:rtl w:val="0"/>
-        </w:rPr>
-        <w:t xml:space="preserve">●</w:t>
-      </w:r>
-      <w:r>
-        <w:rPr>
-          <w:rFonts w:ascii="Times New Roman" w:cs="Times New Roman" w:eastAsia="Times New Roman" w:hAnsi="Times New Roman"/>
-          <w:sz w:val="14"/>
-          <w:szCs w:val="14"/>
-          <w:rtl w:val="0"/>
-        </w:rPr>
-        <w:t xml:space="preserve">      </w:t>
-      </w:r>
-      <w:r>
-        <w:rPr>
-          <w:rtl w:val="0"/>
-        </w:rPr>
-        <w:t xml:space="preserve">Each deliverable’s structure and content were discussed to clarify what to include.</w:t>
-      </w:r>
-    </w:p>
-    <w:p>
-      <w:pPr>
-        <w:spacing w:line="360" w:lineRule="auto"/>
-        <w:ind w:left="360"/>
-        <w:jc w:val="both"/>
-        <w:rPr/>
-      </w:pPr>
-      <w:r>
-        <w:rPr>
-          <w:rtl w:val="0"/>
-        </w:rPr>
-        <w:t xml:space="preserve">●</w:t>
-      </w:r>
-      <w:r>
-        <w:rPr>
-          <w:rFonts w:ascii="Times New Roman" w:cs="Times New Roman" w:eastAsia="Times New Roman" w:hAnsi="Times New Roman"/>
-          <w:sz w:val="14"/>
-          <w:szCs w:val="14"/>
-          <w:rtl w:val="0"/>
-        </w:rPr>
-        <w:t xml:space="preserve">      </w:t>
-      </w:r>
-      <w:r>
-        <w:rPr>
-          <w:rtl w:val="0"/>
-        </w:rPr>
-        <w:t xml:space="preserve">Tasks were divided among team members according to their responsibilities.</w:t>
-      </w:r>
-    </w:p>
-    <w:p>
-      <w:pPr>
-        <w:spacing w:after="240" w:line="360" w:lineRule="auto"/>
-        <w:ind w:left="360"/>
-        <w:jc w:val="both"/>
-        <w:rPr/>
-      </w:pPr>
-      <w:r>
-        <w:rPr>
-          <w:rtl w:val="0"/>
-        </w:rPr>
-        <w:t xml:space="preserve">●</w:t>
-      </w:r>
-      <w:r>
-        <w:rPr>
-          <w:rFonts w:ascii="Times New Roman" w:cs="Times New Roman" w:eastAsia="Times New Roman" w:hAnsi="Times New Roman"/>
-          <w:sz w:val="14"/>
-          <w:szCs w:val="14"/>
-          <w:rtl w:val="0"/>
-        </w:rPr>
-        <w:t xml:space="preserve">      </w:t>
-      </w:r>
-      <w:r>
-        <w:rPr>
-          <w:rtl w:val="0"/>
-        </w:rPr>
-        <w:t xml:space="preserve">The timeline for document preparation and submission was agreed upon.</w:t>
-      </w:r>
-    </w:p>
-    <w:p>
-      <w:pPr>
-        <w:spacing w:line="360" w:lineRule="auto"/>
-        <w:jc w:val="both"/>
-        <w:rPr/>
-      </w:pPr>
-      <w:r>
-        <w:rPr>
-          <w:rtl w:val="0"/>
-        </w:rPr>
+        <w:rPr>
+          <w:sz w:val="24"/>
+          <w:szCs w:val="24"/>
+        </w:rPr>
+      </w:pPr>
+      <w:r>
+        <w:rPr>
+          <w:sz w:val="24"/>
+          <w:szCs w:val="24"/>
+          <w:rtl w:val="0"/>
+        </w:rPr>
+        <w:t xml:space="preserve">The requirement–design–test traceability strategy was validated collectively.</w:t>
+      </w:r>
+    </w:p>
+    <w:p>
+      <w:pPr>
+        <w:numPr>
+          <w:ilvl w:val="0"/>
+          <w:numId w:val="1"/>
+        </w:numPr>
+        <w:spacing w:after="240" w:before="0" w:beforeAutospacing="0" w:line="360" w:lineRule="auto"/>
+        <w:ind w:left="720" w:hanging="360"/>
+        <w:rPr>
+          <w:sz w:val="24"/>
+          <w:szCs w:val="24"/>
+        </w:rPr>
+      </w:pPr>
+      <w:r>
+        <w:rPr>
+          <w:sz w:val="24"/>
+          <w:szCs w:val="24"/>
+          <w:rtl w:val="0"/>
+        </w:rPr>
+        <w:t xml:space="preserve">Revisions were agreed upon to ensure diagram consistency across documents.</w:t>
       </w:r>
     </w:p>
     <w:sectPr>
@@ -409,8 +432,121 @@
       </w:rPr>
     </w:lvl>
   </w:abstractNum>
+  <w:abstractNum w:abstractNumId="2">
+    <w:lvl w:ilvl="0">
+      <w:start w:val="1"/>
+      <w:numFmt w:val="bullet"/>
+      <w:lvlText w:val="●"/>
+      <w:lvlJc w:val="left"/>
+      <w:pPr>
+        <w:ind w:left="720" w:hanging="360"/>
+      </w:pPr>
+      <w:rPr>
+        <w:u w:val="none"/>
+      </w:rPr>
+    </w:lvl>
+    <w:lvl w:ilvl="1">
+      <w:start w:val="1"/>
+      <w:numFmt w:val="bullet"/>
+      <w:lvlText w:val="○"/>
+      <w:lvlJc w:val="left"/>
+      <w:pPr>
+        <w:ind w:left="1440" w:hanging="360"/>
+      </w:pPr>
+      <w:rPr>
+        <w:u w:val="none"/>
+      </w:rPr>
+    </w:lvl>
+    <w:lvl w:ilvl="2">
+      <w:start w:val="1"/>
+      <w:numFmt w:val="bullet"/>
+      <w:lvlText w:val="■"/>
+      <w:lvlJc w:val="left"/>
+      <w:pPr>
+        <w:ind w:left="2160" w:hanging="360"/>
+      </w:pPr>
+      <w:rPr>
+        <w:u w:val="none"/>
+      </w:rPr>
+    </w:lvl>
+    <w:lvl w:ilvl="3">
+      <w:start w:val="1"/>
+      <w:numFmt w:val="bullet"/>
+      <w:lvlText w:val="●"/>
+      <w:lvlJc w:val="left"/>
+      <w:pPr>
+        <w:ind w:left="2880" w:hanging="360"/>
+      </w:pPr>
+      <w:rPr>
+        <w:u w:val="none"/>
+      </w:rPr>
+    </w:lvl>
+    <w:lvl w:ilvl="4">
+      <w:start w:val="1"/>
+      <w:numFmt w:val="bullet"/>
+      <w:lvlText w:val="○"/>
+      <w:lvlJc w:val="left"/>
+      <w:pPr>
+        <w:ind w:left="3600" w:hanging="360"/>
+      </w:pPr>
+      <w:rPr>
+        <w:u w:val="none"/>
+      </w:rPr>
+    </w:lvl>
+    <w:lvl w:ilvl="5">
+      <w:start w:val="1"/>
+      <w:numFmt w:val="bullet"/>
+      <w:lvlText w:val="■"/>
+      <w:lvlJc w:val="left"/>
+      <w:pPr>
+        <w:ind w:left="4320" w:hanging="360"/>
+      </w:pPr>
+      <w:rPr>
+        <w:u w:val="none"/>
+      </w:rPr>
+    </w:lvl>
+    <w:lvl w:ilvl="6">
+      <w:start w:val="1"/>
+      <w:numFmt w:val="bullet"/>
+      <w:lvlText w:val="●"/>
+      <w:lvlJc w:val="left"/>
+      <w:pPr>
+        <w:ind w:left="5040" w:hanging="360"/>
+      </w:pPr>
+      <w:rPr>
+        <w:u w:val="none"/>
+      </w:rPr>
+    </w:lvl>
+    <w:lvl w:ilvl="7">
+      <w:start w:val="1"/>
+      <w:numFmt w:val="bullet"/>
+      <w:lvlText w:val="○"/>
+      <w:lvlJc w:val="left"/>
+      <w:pPr>
+        <w:ind w:left="5760" w:hanging="360"/>
+      </w:pPr>
+      <w:rPr>
+        <w:u w:val="none"/>
+      </w:rPr>
+    </w:lvl>
+    <w:lvl w:ilvl="8">
+      <w:start w:val="1"/>
+      <w:numFmt w:val="bullet"/>
+      <w:lvlText w:val="■"/>
+      <w:lvlJc w:val="left"/>
+      <w:pPr>
+        <w:ind w:left="6480" w:hanging="360"/>
+      </w:pPr>
+      <w:rPr>
+        <w:u w:val="none"/>
+      </w:rPr>
+    </w:lvl>
+  </w:abstractNum>
   <w:num w:numId="1">
     <w:abstractNumId w:val="1"/>
+  </w:num>
+  <w:num w:numId="2">
+    <w:abstractNumId w:val="2"/>
   </w:num>
 </w:numbering>
 </file>
